--- a/大数据/作业/Readings+Discussion+2.docx
+++ b/大数据/作业/Readings+Discussion+2.docx
@@ -170,60 +170,6 @@
     </w:p>
     <w:p>
       <w:pPr>
-        <w:jc w:val="center"/>
-        <w:rPr>
-          <w:rFonts w:hint="eastAsia" w:ascii="Times New Roman" w:hAnsi="Times New Roman" w:cs="Times New Roman"/>
-          <w:u w:val="single"/>
-          <w:lang w:val="en-US" w:eastAsia="zh-CN"/>
-        </w:rPr>
-      </w:pPr>
-      <w:r>
-        <w:rPr>
-          <w:rFonts w:ascii="Times New Roman" w:hAnsi="Times New Roman" w:cs="Times New Roman"/>
-          <w:lang w:val="en-SG"/>
-        </w:rPr>
-        <w:t>Name:</w:t>
-      </w:r>
-      <w:r>
-        <w:rPr>
-          <w:rFonts w:ascii="Times New Roman" w:hAnsi="Times New Roman" w:cs="Times New Roman"/>
-          <w:lang w:val="en-SG"/>
-        </w:rPr>
-        <w:tab/>
-      </w:r>
-      <w:r>
-        <w:rPr>
-          <w:rFonts w:hint="eastAsia" w:ascii="Times New Roman" w:hAnsi="Times New Roman" w:cs="Times New Roman"/>
-          <w:u w:val="single"/>
-          <w:lang w:val="en-US" w:eastAsia="zh-CN"/>
-        </w:rPr>
-        <w:t>蒋权利 姚凡 许熠 陈禹含</w:t>
-      </w:r>
-      <w:r>
-        <w:rPr>
-          <w:rFonts w:hint="eastAsia" w:ascii="Times New Roman" w:hAnsi="Times New Roman" w:cs="Times New Roman"/>
-          <w:lang w:val="en-US" w:eastAsia="zh-CN"/>
-        </w:rPr>
-        <w:t xml:space="preserve">     </w:t>
-      </w:r>
-      <w:r>
-        <w:rPr>
-          <w:rFonts w:ascii="Times New Roman" w:hAnsi="Times New Roman" w:cs="Times New Roman"/>
-          <w:lang w:val="en-SG"/>
-        </w:rPr>
-        <w:t xml:space="preserve">Student ID: </w:t>
-      </w:r>
-      <w:r>
-        <w:rPr>
-          <w:rFonts w:hint="eastAsia" w:ascii="Times New Roman" w:hAnsi="Times New Roman" w:cs="Times New Roman"/>
-          <w:u w:val="single"/>
-          <w:lang w:val="en-US" w:eastAsia="zh-CN"/>
-        </w:rPr>
-        <w:t>20221514 20221879 20222018 20221174</w:t>
-      </w:r>
-    </w:p>
-    <w:p>
-      <w:pPr>
         <w:rPr>
           <w:rStyle w:val="11"/>
           <w:rFonts w:hint="default" w:ascii="宋体" w:hAnsi="宋体" w:eastAsia="宋体" w:cs="宋体"/>
@@ -235,6 +181,8 @@
           <w:lang w:val="en-US" w:eastAsia="zh-CN"/>
         </w:rPr>
       </w:pPr>
+      <w:bookmarkStart w:id="0" w:name="_GoBack"/>
+      <w:bookmarkEnd w:id="0"/>
       <w:r>
         <w:rPr>
           <w:rFonts w:hint="eastAsia" w:ascii="宋体" w:hAnsi="宋体" w:eastAsia="宋体" w:cs="宋体"/>
@@ -289,8 +237,6 @@
         </w:rPr>
         <w:t>）</w:t>
       </w:r>
-      <w:bookmarkStart w:id="0" w:name="_GoBack"/>
-      <w:bookmarkEnd w:id="0"/>
     </w:p>
     <w:p>
       <w:pPr>
@@ -308,15 +254,7 @@
           <w:sz w:val="24"/>
           <w:szCs w:val="24"/>
         </w:rPr>
-        <w:t>随</w:t>
-      </w:r>
-      <w:r>
-        <w:rPr>
-          <w:rFonts w:hint="eastAsia" w:ascii="宋体" w:hAnsi="宋体" w:eastAsia="宋体" w:cs="宋体"/>
-          <w:sz w:val="24"/>
-          <w:szCs w:val="24"/>
-        </w:rPr>
-        <w:t>着架构、系统和数据管理社区越来越关注创新型大数据系统和架构，对评估这些系统的压力也随之增加。大数据系统的广泛应用，对其性能进行评估的需求日益增长。然而，大数据系统的复杂性、多样性、工作负载的频繁变化和快速演进，给大数据基准测试带来了巨大挑战</w:t>
+        <w:t>随着架构、系统和数据管理社区越来越关注创新型大数据系统和架构，对评估这些系统的压力也随之增加。大数据系统的广泛应用，对其性能进行评估的需求日益增长。然而，大数据系统的复杂性、多样性、工作负载的频繁变化和快速演进，给大数据基准测试带来了巨大挑战</w:t>
       </w:r>
       <w:r>
         <w:rPr>
@@ -1094,6 +1032,7 @@
     <w:p>
       <w:pPr>
         <w:numPr>
+          <w:ilvl w:val="0"/>
           <w:numId w:val="0"/>
         </w:numPr>
         <w:ind w:leftChars="0"/>
@@ -4461,6 +4400,7 @@
     <w:name w:val="标题 1 Char"/>
     <w:basedOn w:val="10"/>
     <w:link w:val="2"/>
+    <w:qFormat/>
     <w:uiPriority w:val="9"/>
     <w:rPr>
       <w:rFonts w:asciiTheme="majorHAnsi" w:hAnsiTheme="majorHAnsi" w:eastAsiaTheme="majorEastAsia" w:cstheme="majorBidi"/>
@@ -4483,6 +4423,7 @@
     <w:name w:val="标题 Char"/>
     <w:basedOn w:val="10"/>
     <w:link w:val="7"/>
+    <w:qFormat/>
     <w:uiPriority w:val="10"/>
     <w:rPr>
       <w:rFonts w:asciiTheme="majorHAnsi" w:hAnsiTheme="majorHAnsi" w:eastAsiaTheme="majorEastAsia" w:cstheme="majorBidi"/>
@@ -4494,6 +4435,7 @@
   </w:style>
   <w:style w:type="paragraph" w:customStyle="1" w:styleId="15">
     <w:name w:val="Default"/>
+    <w:qFormat/>
     <w:uiPriority w:val="0"/>
     <w:pPr>
       <w:autoSpaceDE w:val="0"/>
@@ -4513,6 +4455,7 @@
     <w:name w:val="标题 2 Char"/>
     <w:basedOn w:val="10"/>
     <w:link w:val="3"/>
+    <w:qFormat/>
     <w:uiPriority w:val="9"/>
     <w:rPr>
       <w:rFonts w:asciiTheme="majorHAnsi" w:hAnsiTheme="majorHAnsi" w:eastAsiaTheme="majorEastAsia" w:cstheme="majorBidi"/>
